--- a/my-android-app/说明.docx
+++ b/my-android-app/说明.docx
@@ -36,7 +36,6 @@
       <w:pPr>
         <w:pStyle w:val="Heading2"/>
         <w:rPr>
-          <w:rFonts w:hint="eastAsia"/>
           <w:highlight w:val="lightGray"/>
         </w:rPr>
       </w:pPr>
@@ -57,7 +56,7 @@
         </w:numPr>
         <w:ind w:firstLineChars="0"/>
         <w:rPr>
-          <w:rFonts w:ascii="Courier New" w:hAnsi="Courier New" w:cs="Courier New" w:hint="eastAsia"/>
+          <w:rFonts w:ascii="Courier New" w:hAnsi="Courier New" w:cs="Courier New"/>
           <w:color w:val="000000"/>
           <w:kern w:val="0"/>
           <w:sz w:val="20"/>
@@ -146,7 +145,7 @@
         </w:numPr>
         <w:ind w:firstLineChars="0"/>
         <w:rPr>
-          <w:rFonts w:ascii="Courier New" w:hAnsi="Courier New" w:cs="Courier New" w:hint="eastAsia"/>
+          <w:rFonts w:ascii="Courier New" w:hAnsi="Courier New" w:cs="Courier New"/>
           <w:color w:val="000000"/>
           <w:kern w:val="0"/>
           <w:sz w:val="20"/>
@@ -256,7 +255,7 @@
         </w:numPr>
         <w:ind w:firstLineChars="0"/>
         <w:rPr>
-          <w:rFonts w:ascii="Courier New" w:hAnsi="Courier New" w:cs="Courier New" w:hint="eastAsia"/>
+          <w:rFonts w:ascii="Courier New" w:hAnsi="Courier New" w:cs="Courier New"/>
           <w:color w:val="000000"/>
           <w:kern w:val="0"/>
           <w:sz w:val="20"/>
@@ -295,7 +294,6 @@
         </w:numPr>
         <w:ind w:firstLineChars="0"/>
         <w:rPr>
-          <w:rFonts w:hint="eastAsia"/>
           <w:highlight w:val="lightGray"/>
         </w:rPr>
       </w:pPr>
@@ -348,7 +346,7 @@
     <w:p>
       <w:pPr>
         <w:rPr>
-          <w:rFonts w:ascii="Courier New" w:hAnsi="Courier New" w:cs="Courier New" w:hint="eastAsia"/>
+          <w:rFonts w:ascii="Courier New" w:hAnsi="Courier New" w:cs="Courier New"/>
           <w:color w:val="000000"/>
           <w:kern w:val="0"/>
           <w:sz w:val="20"/>
@@ -360,7 +358,7 @@
     <w:p>
       <w:pPr>
         <w:rPr>
-          <w:rFonts w:ascii="Courier New" w:hAnsi="Courier New" w:cs="Courier New" w:hint="eastAsia"/>
+          <w:rFonts w:ascii="Courier New" w:hAnsi="Courier New" w:cs="Courier New"/>
           <w:color w:val="000000"/>
           <w:kern w:val="0"/>
           <w:sz w:val="20"/>
@@ -372,7 +370,7 @@
     <w:p>
       <w:pPr>
         <w:rPr>
-          <w:rFonts w:ascii="Courier New" w:hAnsi="Courier New" w:cs="Courier New" w:hint="eastAsia"/>
+          <w:rFonts w:ascii="Courier New" w:hAnsi="Courier New" w:cs="Courier New"/>
           <w:color w:val="000000"/>
           <w:kern w:val="0"/>
           <w:sz w:val="20"/>
@@ -426,7 +424,7 @@
     <w:p>
       <w:pPr>
         <w:rPr>
-          <w:rFonts w:ascii="Courier New" w:hAnsi="Courier New" w:cs="Courier New" w:hint="eastAsia"/>
+          <w:rFonts w:ascii="Courier New" w:hAnsi="Courier New" w:cs="Courier New"/>
           <w:color w:val="000000"/>
           <w:kern w:val="0"/>
           <w:sz w:val="20"/>
@@ -440,7 +438,7 @@
           <w:tab w:val="left" w:pos="2925"/>
         </w:tabs>
         <w:rPr>
-          <w:rFonts w:ascii="Courier New" w:hAnsi="Courier New" w:cs="Courier New" w:hint="eastAsia"/>
+          <w:rFonts w:ascii="Courier New" w:hAnsi="Courier New" w:cs="Courier New"/>
           <w:color w:val="000000"/>
           <w:kern w:val="0"/>
           <w:sz w:val="20"/>
@@ -497,7 +495,7 @@
           <w:tab w:val="left" w:pos="2925"/>
         </w:tabs>
         <w:rPr>
-          <w:rFonts w:ascii="Courier New" w:hAnsi="Courier New" w:cs="Courier New" w:hint="eastAsia"/>
+          <w:rFonts w:ascii="Courier New" w:hAnsi="Courier New" w:cs="Courier New"/>
           <w:color w:val="000000"/>
           <w:kern w:val="0"/>
           <w:sz w:val="20"/>
@@ -510,8 +508,6 @@
         <w:tabs>
           <w:tab w:val="left" w:pos="2925"/>
         </w:tabs>
-      </w:pPr>
-      <w:r>
         <w:rPr>
           <w:rFonts w:ascii="Courier New" w:hAnsi="Courier New" w:cs="Courier New" w:hint="eastAsia"/>
           <w:color w:val="000000"/>
@@ -519,7 +515,101 @@
           <w:sz w:val="20"/>
           <w:szCs w:val="20"/>
         </w:rPr>
+      </w:pPr>
+      <w:r>
+        <w:rPr>
+          <w:rFonts w:ascii="Courier New" w:hAnsi="Courier New" w:cs="Courier New" w:hint="eastAsia"/>
+          <w:color w:val="000000"/>
+          <w:kern w:val="0"/>
+          <w:sz w:val="20"/>
+          <w:szCs w:val="20"/>
+        </w:rPr>
         <w:t>这里的事务是怎么样的？</w:t>
+      </w:r>
+    </w:p>
+    <w:p>
+      <w:pPr>
+        <w:tabs>
+          <w:tab w:val="left" w:pos="2925"/>
+        </w:tabs>
+        <w:rPr>
+          <w:rFonts w:ascii="Courier New" w:hAnsi="Courier New" w:cs="Courier New" w:hint="eastAsia"/>
+          <w:color w:val="000000"/>
+          <w:kern w:val="0"/>
+          <w:sz w:val="20"/>
+          <w:szCs w:val="20"/>
+        </w:rPr>
+      </w:pPr>
+    </w:p>
+    <w:p>
+      <w:pPr>
+        <w:pStyle w:val="Heading1"/>
+        <w:rPr>
+          <w:rFonts w:hint="eastAsia"/>
+        </w:rPr>
+      </w:pPr>
+      <w:r>
+        <w:rPr>
+          <w:rFonts w:hint="eastAsia"/>
+        </w:rPr>
+        <w:t>2</w:t>
+      </w:r>
+      <w:r>
+        <w:rPr>
+          <w:rFonts w:hint="eastAsia"/>
+        </w:rPr>
+        <w:t>：相关配置</w:t>
+      </w:r>
+    </w:p>
+    <w:p>
+      <w:r>
+        <w:rPr>
+          <w:rFonts w:hint="eastAsia"/>
+        </w:rPr>
+        <w:t xml:space="preserve"> </w:t>
+      </w:r>
+      <w:r>
+        <w:rPr>
+          <w:rFonts w:hint="eastAsia"/>
+        </w:rPr>
+        <w:t>如果更改相关包</w:t>
+      </w:r>
+      <w:r>
+        <w:rPr>
+          <w:rFonts w:hint="eastAsia"/>
+        </w:rPr>
+        <w:t>,</w:t>
+      </w:r>
+      <w:r>
+        <w:rPr>
+          <w:rFonts w:hint="eastAsia"/>
+        </w:rPr>
+        <w:t>需要更改</w:t>
+      </w:r>
+      <w:r>
+        <w:rPr>
+          <w:rFonts w:hint="eastAsia"/>
+        </w:rPr>
+        <w:t xml:space="preserve"> App.java </w:t>
+      </w:r>
+      <w:r>
+        <w:rPr>
+          <w:rFonts w:hint="eastAsia"/>
+        </w:rPr>
+        <w:t>中的变量</w:t>
+      </w:r>
+      <w:r>
+        <w:rPr>
+          <w:rFonts w:ascii="Courier New" w:hAnsi="Courier New" w:cs="Courier New"/>
+          <w:i/>
+          <w:iCs/>
+          <w:color w:val="0000C0"/>
+          <w:kern w:val="0"/>
+          <w:sz w:val="20"/>
+          <w:szCs w:val="20"/>
+          <w:highlight w:val="yellow"/>
+        </w:rPr>
+        <w:t>PACKAGE_NAME</w:t>
       </w:r>
     </w:p>
     <w:sectPr>

--- a/my-android-app/说明.docx
+++ b/my-android-app/说明.docx
@@ -509,7 +509,7 @@
           <w:tab w:val="left" w:pos="2925"/>
         </w:tabs>
         <w:rPr>
-          <w:rFonts w:ascii="Courier New" w:hAnsi="Courier New" w:cs="Courier New" w:hint="eastAsia"/>
+          <w:rFonts w:ascii="Courier New" w:hAnsi="Courier New" w:cs="Courier New"/>
           <w:color w:val="000000"/>
           <w:kern w:val="0"/>
           <w:sz w:val="20"/>
@@ -533,7 +533,7 @@
           <w:tab w:val="left" w:pos="2925"/>
         </w:tabs>
         <w:rPr>
-          <w:rFonts w:ascii="Courier New" w:hAnsi="Courier New" w:cs="Courier New" w:hint="eastAsia"/>
+          <w:rFonts w:ascii="Courier New" w:hAnsi="Courier New" w:cs="Courier New"/>
           <w:color w:val="000000"/>
           <w:kern w:val="0"/>
           <w:sz w:val="20"/>
@@ -544,9 +544,6 @@
     <w:p>
       <w:pPr>
         <w:pStyle w:val="Heading1"/>
-        <w:rPr>
-          <w:rFonts w:hint="eastAsia"/>
-        </w:rPr>
       </w:pPr>
       <w:r>
         <w:rPr>
@@ -562,6 +559,17 @@
       </w:r>
     </w:p>
     <w:p>
+      <w:pPr>
+        <w:rPr>
+          <w:rFonts w:ascii="Courier New" w:hAnsi="Courier New" w:cs="Courier New" w:hint="eastAsia"/>
+          <w:i/>
+          <w:iCs/>
+          <w:color w:val="0000C0"/>
+          <w:kern w:val="0"/>
+          <w:sz w:val="20"/>
+          <w:szCs w:val="20"/>
+        </w:rPr>
+      </w:pPr>
       <w:r>
         <w:rPr>
           <w:rFonts w:hint="eastAsia"/>
@@ -611,7 +619,32 @@
         </w:rPr>
         <w:t>PACKAGE_NAME</w:t>
       </w:r>
+      <w:r>
+        <w:rPr>
+          <w:rFonts w:ascii="Courier New" w:hAnsi="Courier New" w:cs="Courier New" w:hint="eastAsia"/>
+          <w:i/>
+          <w:iCs/>
+          <w:color w:val="0000C0"/>
+          <w:kern w:val="0"/>
+          <w:sz w:val="20"/>
+          <w:szCs w:val="20"/>
+        </w:rPr>
+        <w:t>,</w:t>
+      </w:r>
+      <w:r>
+        <w:rPr>
+          <w:rFonts w:ascii="Courier New" w:hAnsi="Courier New" w:cs="Courier New" w:hint="eastAsia"/>
+          <w:i/>
+          <w:iCs/>
+          <w:color w:val="0000C0"/>
+          <w:kern w:val="0"/>
+          <w:sz w:val="20"/>
+          <w:szCs w:val="20"/>
+        </w:rPr>
+        <w:t>同时自定义控件也会受到影响</w:t>
+      </w:r>
     </w:p>
+    <w:p/>
     <w:sectPr>
       <w:pgSz w:w="11906" w:h="16838"/>
       <w:pgMar w:top="1440" w:right="1800" w:bottom="1440" w:left="1800" w:header="851" w:footer="992" w:gutter="0"/>
